--- a/Document/Requirement/Old and New IMS Functions.docx
+++ b/Document/Requirement/Old and New IMS Functions.docx
@@ -1,6 +1,6 @@
 
 <file path=word/document.xml><?xml version="1.0" encoding="utf-8"?>
-<w:document xmlns:wpc="http://schemas.microsoft.com/office/word/2010/wordprocessingCanvas" xmlns:mc="http://schemas.openxmlformats.org/markup-compatibility/2006" xmlns:o="urn:schemas-microsoft-com:office:office" xmlns:r="http://schemas.openxmlformats.org/officeDocument/2006/relationships" xmlns:m="http://schemas.openxmlformats.org/officeDocument/2006/math" xmlns:v="urn:schemas-microsoft-com:vml" xmlns:wp14="http://schemas.microsoft.com/office/word/2010/wordprocessingDrawing" xmlns:wp="http://schemas.openxmlformats.org/drawingml/2006/wordprocessingDrawing" xmlns:w10="urn:schemas-microsoft-com:office:word" xmlns:w="http://schemas.openxmlformats.org/wordprocessingml/2006/main" xmlns:w14="http://schemas.microsoft.com/office/word/2010/wordml" xmlns:w15="http://schemas.microsoft.com/office/word/2012/wordml" xmlns:wpg="http://schemas.microsoft.com/office/word/2010/wordprocessingGroup" xmlns:wpi="http://schemas.microsoft.com/office/word/2010/wordprocessingInk" xmlns:wne="http://schemas.microsoft.com/office/word/2006/wordml" xmlns:wps="http://schemas.microsoft.com/office/word/2010/wordprocessingShape" mc:Ignorable="w14 w15 wp14">
+<w:document xmlns:wpc="http://schemas.microsoft.com/office/word/2010/wordprocessingCanvas" xmlns:cx="http://schemas.microsoft.com/office/drawing/2014/chartex" xmlns:mc="http://schemas.openxmlformats.org/markup-compatibility/2006" xmlns:o="urn:schemas-microsoft-com:office:office" xmlns:r="http://schemas.openxmlformats.org/officeDocument/2006/relationships" xmlns:m="http://schemas.openxmlformats.org/officeDocument/2006/math" xmlns:v="urn:schemas-microsoft-com:vml" xmlns:wp14="http://schemas.microsoft.com/office/word/2010/wordprocessingDrawing" xmlns:wp="http://schemas.openxmlformats.org/drawingml/2006/wordprocessingDrawing" xmlns:w10="urn:schemas-microsoft-com:office:word" xmlns:w="http://schemas.openxmlformats.org/wordprocessingml/2006/main" xmlns:w14="http://schemas.microsoft.com/office/word/2010/wordml" xmlns:w15="http://schemas.microsoft.com/office/word/2012/wordml" xmlns:w16se="http://schemas.microsoft.com/office/word/2015/wordml/symex" xmlns:wpg="http://schemas.microsoft.com/office/word/2010/wordprocessingGroup" xmlns:wpi="http://schemas.microsoft.com/office/word/2010/wordprocessingInk" xmlns:wne="http://schemas.microsoft.com/office/word/2006/wordml" xmlns:wps="http://schemas.microsoft.com/office/word/2010/wordprocessingShape" mc:Ignorable="w14 w15 w16se wp14">
   <w:body>
     <w:p>
       <w:pPr>
@@ -19,77 +19,13 @@
           <w:szCs w:val="26"/>
         </w:rPr>
       </w:pPr>
-      <w:proofErr w:type="spellStart"/>
       <w:r>
         <w:rPr>
           <w:b/>
           <w:sz w:val="28"/>
           <w:szCs w:val="26"/>
         </w:rPr>
-        <w:t>Trong</w:t>
-      </w:r>
-      <w:proofErr w:type="spellEnd"/>
-      <w:r>
-        <w:rPr>
-          <w:b/>
-          <w:sz w:val="28"/>
-          <w:szCs w:val="26"/>
-        </w:rPr>
-        <w:t xml:space="preserve"> </w:t>
-      </w:r>
-      <w:proofErr w:type="spellStart"/>
-      <w:r>
-        <w:rPr>
-          <w:b/>
-          <w:sz w:val="28"/>
-          <w:szCs w:val="26"/>
-        </w:rPr>
-        <w:t>bảng</w:t>
-      </w:r>
-      <w:proofErr w:type="spellEnd"/>
-      <w:r>
-        <w:rPr>
-          <w:b/>
-          <w:sz w:val="28"/>
-          <w:szCs w:val="26"/>
-        </w:rPr>
-        <w:t xml:space="preserve"> </w:t>
-      </w:r>
-      <w:proofErr w:type="spellStart"/>
-      <w:r>
-        <w:rPr>
-          <w:b/>
-          <w:sz w:val="28"/>
-          <w:szCs w:val="26"/>
-        </w:rPr>
-        <w:t>đăng</w:t>
-      </w:r>
-      <w:proofErr w:type="spellEnd"/>
-      <w:r>
-        <w:rPr>
-          <w:b/>
-          <w:sz w:val="28"/>
-          <w:szCs w:val="26"/>
-        </w:rPr>
-        <w:t xml:space="preserve"> </w:t>
-      </w:r>
-      <w:proofErr w:type="spellStart"/>
-      <w:r>
-        <w:rPr>
-          <w:b/>
-          <w:sz w:val="28"/>
-          <w:szCs w:val="26"/>
-        </w:rPr>
-        <w:t>ký</w:t>
-      </w:r>
-      <w:proofErr w:type="spellEnd"/>
-      <w:r>
-        <w:rPr>
-          <w:b/>
-          <w:sz w:val="28"/>
-          <w:szCs w:val="26"/>
-        </w:rPr>
-        <w:t>:</w:t>
+        <w:t>Trong bảng đăng ký:</w:t>
       </w:r>
     </w:p>
     <w:p>
@@ -159,6 +95,31 @@
           <w:lang w:eastAsia="ja-JP"/>
         </w:rPr>
         <w:t>Record time customer go into data center</w:t>
+      </w:r>
+    </w:p>
+    <w:p>
+      <w:pPr>
+        <w:numPr>
+          <w:ilvl w:val="2"/>
+          <w:numId w:val="1"/>
+        </w:numPr>
+        <w:spacing w:before="100" w:beforeAutospacing="1" w:after="100" w:afterAutospacing="1"/>
+        <w:jc w:val="left"/>
+        <w:rPr>
+          <w:sz w:val="28"/>
+          <w:szCs w:val="28"/>
+          <w:highlight w:val="yellow"/>
+          <w:lang w:eastAsia="ja-JP"/>
+        </w:rPr>
+      </w:pPr>
+      <w:r>
+        <w:rPr>
+          <w:sz w:val="28"/>
+          <w:szCs w:val="28"/>
+          <w:highlight w:val="yellow"/>
+          <w:lang w:eastAsia="ja-JP"/>
+        </w:rPr>
+        <w:t>Add note about status customer go into data center</w:t>
       </w:r>
     </w:p>
     <w:p>
@@ -289,6 +250,31 @@
     <w:p>
       <w:pPr>
         <w:numPr>
+          <w:ilvl w:val="2"/>
+          <w:numId w:val="1"/>
+        </w:numPr>
+        <w:spacing w:before="100" w:beforeAutospacing="1" w:after="100" w:afterAutospacing="1"/>
+        <w:jc w:val="left"/>
+        <w:rPr>
+          <w:sz w:val="28"/>
+          <w:szCs w:val="28"/>
+          <w:highlight w:val="yellow"/>
+          <w:lang w:eastAsia="ja-JP"/>
+        </w:rPr>
+      </w:pPr>
+      <w:r>
+        <w:rPr>
+          <w:sz w:val="28"/>
+          <w:szCs w:val="28"/>
+          <w:highlight w:val="yellow"/>
+          <w:lang w:eastAsia="ja-JP"/>
+        </w:rPr>
+        <w:t>Deactivate IP Address range</w:t>
+      </w:r>
+    </w:p>
+    <w:p>
+      <w:pPr>
+        <w:numPr>
           <w:ilvl w:val="1"/>
           <w:numId w:val="1"/>
         </w:numPr>
@@ -541,6 +527,31 @@
     <w:p>
       <w:pPr>
         <w:numPr>
+          <w:ilvl w:val="2"/>
+          <w:numId w:val="1"/>
+        </w:numPr>
+        <w:spacing w:before="100" w:beforeAutospacing="1" w:after="100" w:afterAutospacing="1"/>
+        <w:jc w:val="left"/>
+        <w:rPr>
+          <w:sz w:val="28"/>
+          <w:szCs w:val="28"/>
+          <w:highlight w:val="yellow"/>
+          <w:lang w:eastAsia="ja-JP"/>
+        </w:rPr>
+      </w:pPr>
+      <w:r>
+        <w:rPr>
+          <w:sz w:val="28"/>
+          <w:szCs w:val="28"/>
+          <w:highlight w:val="yellow"/>
+          <w:lang w:eastAsia="ja-JP"/>
+        </w:rPr>
+        <w:t>Deactivate IP Address range</w:t>
+      </w:r>
+    </w:p>
+    <w:p>
+      <w:pPr>
+        <w:numPr>
           <w:ilvl w:val="1"/>
           <w:numId w:val="1"/>
         </w:numPr>
@@ -669,164 +680,61 @@
     </w:p>
     <w:p>
       <w:pPr>
+        <w:numPr>
+          <w:ilvl w:val="1"/>
+          <w:numId w:val="1"/>
+        </w:numPr>
+        <w:spacing w:before="100" w:beforeAutospacing="1" w:after="100" w:afterAutospacing="1"/>
+        <w:jc w:val="left"/>
+        <w:rPr>
+          <w:sz w:val="28"/>
+          <w:szCs w:val="28"/>
+          <w:highlight w:val="yellow"/>
+          <w:lang w:eastAsia="ja-JP"/>
+        </w:rPr>
+      </w:pPr>
+      <w:r>
+        <w:rPr>
+          <w:sz w:val="28"/>
+          <w:szCs w:val="28"/>
+          <w:highlight w:val="yellow"/>
+          <w:lang w:eastAsia="ja-JP"/>
+        </w:rPr>
+        <w:t>Manage rack of customer</w:t>
+      </w:r>
+    </w:p>
+    <w:p>
+      <w:pPr>
         <w:pStyle w:val="ListParagraph"/>
         <w:numPr>
-          <w:ilvl w:val="0"/>
-          <w:numId w:val="2"/>
-        </w:numPr>
-        <w:rPr>
-          <w:b/>
-          <w:sz w:val="28"/>
-          <w:szCs w:val="28"/>
-        </w:rPr>
-      </w:pPr>
-      <w:r>
-        <w:rPr>
-          <w:b/>
-          <w:sz w:val="28"/>
-          <w:szCs w:val="28"/>
-        </w:rPr>
-        <w:t xml:space="preserve">Update </w:t>
-      </w:r>
-      <w:proofErr w:type="spellStart"/>
-      <w:r>
-        <w:rPr>
-          <w:b/>
-          <w:sz w:val="28"/>
-          <w:szCs w:val="28"/>
-        </w:rPr>
-        <w:t>lại</w:t>
-      </w:r>
-      <w:proofErr w:type="spellEnd"/>
-      <w:r>
-        <w:rPr>
-          <w:b/>
-          <w:sz w:val="28"/>
-          <w:szCs w:val="28"/>
-        </w:rPr>
-        <w:t xml:space="preserve"> list functions </w:t>
-      </w:r>
-      <w:proofErr w:type="spellStart"/>
-      <w:r>
-        <w:rPr>
-          <w:b/>
-          <w:sz w:val="28"/>
-          <w:szCs w:val="28"/>
-        </w:rPr>
-        <w:t>như</w:t>
-      </w:r>
-      <w:proofErr w:type="spellEnd"/>
-      <w:r>
-        <w:rPr>
-          <w:b/>
-          <w:sz w:val="28"/>
-          <w:szCs w:val="28"/>
-        </w:rPr>
-        <w:t xml:space="preserve"> </w:t>
-      </w:r>
-      <w:proofErr w:type="spellStart"/>
-      <w:r>
-        <w:rPr>
-          <w:b/>
-          <w:sz w:val="28"/>
-          <w:szCs w:val="28"/>
-        </w:rPr>
-        <w:t>sau</w:t>
-      </w:r>
-      <w:proofErr w:type="spellEnd"/>
-      <w:r>
-        <w:rPr>
-          <w:b/>
-          <w:sz w:val="28"/>
-          <w:szCs w:val="28"/>
-        </w:rPr>
-        <w:t>:</w:t>
+          <w:ilvl w:val="2"/>
+          <w:numId w:val="1"/>
+        </w:numPr>
+        <w:spacing w:before="100" w:beforeAutospacing="1" w:after="100" w:afterAutospacing="1"/>
+        <w:jc w:val="left"/>
+        <w:rPr>
+          <w:sz w:val="28"/>
+          <w:szCs w:val="28"/>
+          <w:highlight w:val="yellow"/>
+          <w:lang w:eastAsia="ja-JP"/>
+        </w:rPr>
+      </w:pPr>
+      <w:r>
+        <w:rPr>
+          <w:sz w:val="28"/>
+          <w:szCs w:val="28"/>
+          <w:highlight w:val="yellow"/>
+          <w:lang w:eastAsia="ja-JP"/>
+        </w:rPr>
+        <w:t>Record customer rent rack/ return rack</w:t>
       </w:r>
     </w:p>
     <w:p>
       <w:pPr>
         <w:pStyle w:val="ListParagraph"/>
-        <w:rPr>
-          <w:b/>
-          <w:sz w:val="28"/>
-          <w:szCs w:val="28"/>
-        </w:rPr>
-      </w:pPr>
-    </w:p>
-    <w:p>
-      <w:pPr>
         <w:numPr>
           <w:ilvl w:val="1"/>
-          <w:numId w:val="2"/>
-        </w:numPr>
-        <w:spacing w:before="100" w:beforeAutospacing="1" w:after="100" w:afterAutospacing="1"/>
-        <w:jc w:val="left"/>
-        <w:rPr>
-          <w:sz w:val="28"/>
-          <w:szCs w:val="28"/>
-          <w:lang w:eastAsia="ja-JP"/>
-        </w:rPr>
-      </w:pPr>
-      <w:r>
-        <w:rPr>
-          <w:sz w:val="28"/>
-          <w:szCs w:val="28"/>
-          <w:lang w:eastAsia="ja-JP"/>
-        </w:rPr>
-        <w:t>Manage customer information:</w:t>
-      </w:r>
-    </w:p>
-    <w:p>
-      <w:pPr>
-        <w:numPr>
-          <w:ilvl w:val="2"/>
-          <w:numId w:val="2"/>
-        </w:numPr>
-        <w:spacing w:before="100" w:beforeAutospacing="1" w:after="100" w:afterAutospacing="1"/>
-        <w:jc w:val="left"/>
-        <w:rPr>
-          <w:sz w:val="28"/>
-          <w:szCs w:val="28"/>
-          <w:lang w:eastAsia="ja-JP"/>
-        </w:rPr>
-      </w:pPr>
-      <w:r>
-        <w:rPr>
-          <w:sz w:val="28"/>
-          <w:szCs w:val="28"/>
-          <w:lang w:eastAsia="ja-JP"/>
-        </w:rPr>
-        <w:t>Add/Update/Active or Deactivate customer information</w:t>
-      </w:r>
-    </w:p>
-    <w:p>
-      <w:pPr>
-        <w:numPr>
-          <w:ilvl w:val="2"/>
-          <w:numId w:val="2"/>
-        </w:numPr>
-        <w:spacing w:before="100" w:beforeAutospacing="1" w:after="100" w:afterAutospacing="1"/>
-        <w:jc w:val="left"/>
-        <w:rPr>
-          <w:sz w:val="28"/>
-          <w:szCs w:val="28"/>
-          <w:lang w:eastAsia="ja-JP"/>
-        </w:rPr>
-      </w:pPr>
-      <w:r>
-        <w:rPr>
-          <w:sz w:val="28"/>
-          <w:szCs w:val="28"/>
-          <w:lang w:eastAsia="ja-JP"/>
-        </w:rPr>
-        <w:t>Record time customer go into data center</w:t>
-      </w:r>
-    </w:p>
-    <w:p>
-      <w:pPr>
-        <w:numPr>
-          <w:ilvl w:val="2"/>
-          <w:numId w:val="2"/>
+          <w:numId w:val="1"/>
         </w:numPr>
         <w:spacing w:before="100" w:beforeAutospacing="1" w:after="100" w:afterAutospacing="1"/>
         <w:jc w:val="left"/>
@@ -844,275 +752,51 @@
           <w:highlight w:val="yellow"/>
           <w:lang w:eastAsia="ja-JP"/>
         </w:rPr>
-        <w:t>Add note about</w:t>
-      </w:r>
-      <w:r>
+        <w:t>Manage task of staff</w:t>
+      </w:r>
+    </w:p>
+    <w:p>
+      <w:pPr>
+        <w:pStyle w:val="ListParagraph"/>
+        <w:numPr>
+          <w:ilvl w:val="2"/>
+          <w:numId w:val="1"/>
+        </w:numPr>
+        <w:spacing w:before="100" w:beforeAutospacing="1" w:after="100" w:afterAutospacing="1"/>
+        <w:jc w:val="left"/>
         <w:rPr>
           <w:sz w:val="28"/>
           <w:szCs w:val="28"/>
           <w:highlight w:val="yellow"/>
           <w:lang w:eastAsia="ja-JP"/>
         </w:rPr>
-        <w:t xml:space="preserve"> status customer go into data center</w:t>
-      </w:r>
-    </w:p>
-    <w:p>
-      <w:pPr>
-        <w:numPr>
-          <w:ilvl w:val="1"/>
-          <w:numId w:val="2"/>
-        </w:numPr>
-        <w:spacing w:before="100" w:beforeAutospacing="1" w:after="100" w:afterAutospacing="1"/>
-        <w:jc w:val="left"/>
-        <w:rPr>
-          <w:sz w:val="28"/>
-          <w:szCs w:val="28"/>
-          <w:lang w:eastAsia="ja-JP"/>
-        </w:rPr>
-      </w:pPr>
-      <w:r>
-        <w:rPr>
-          <w:sz w:val="28"/>
-          <w:szCs w:val="28"/>
-          <w:lang w:eastAsia="ja-JP"/>
-        </w:rPr>
-        <w:t>Manage server information:</w:t>
-      </w:r>
-    </w:p>
-    <w:p>
-      <w:pPr>
-        <w:numPr>
-          <w:ilvl w:val="2"/>
-          <w:numId w:val="2"/>
-        </w:numPr>
-        <w:spacing w:before="100" w:beforeAutospacing="1" w:after="100" w:afterAutospacing="1"/>
-        <w:jc w:val="left"/>
-        <w:rPr>
-          <w:sz w:val="28"/>
-          <w:szCs w:val="28"/>
-          <w:lang w:eastAsia="ja-JP"/>
-        </w:rPr>
-      </w:pPr>
-      <w:r>
-        <w:rPr>
-          <w:sz w:val="28"/>
-          <w:szCs w:val="28"/>
-          <w:lang w:eastAsia="ja-JP"/>
-        </w:rPr>
-        <w:t>Add/Edit/Search/Delete configuration of a server</w:t>
-      </w:r>
-    </w:p>
-    <w:p>
-      <w:pPr>
-        <w:numPr>
-          <w:ilvl w:val="2"/>
-          <w:numId w:val="2"/>
-        </w:numPr>
-        <w:spacing w:before="100" w:beforeAutospacing="1" w:after="100" w:afterAutospacing="1"/>
-        <w:jc w:val="left"/>
-        <w:rPr>
-          <w:color w:val="000000" w:themeColor="text1"/>
-          <w:sz w:val="28"/>
-          <w:szCs w:val="28"/>
-          <w:lang w:eastAsia="ja-JP"/>
-        </w:rPr>
-      </w:pPr>
-      <w:r>
-        <w:rPr>
-          <w:color w:val="000000" w:themeColor="text1"/>
-          <w:sz w:val="28"/>
-          <w:szCs w:val="28"/>
-          <w:lang w:eastAsia="ja-JP"/>
-        </w:rPr>
-        <w:t>Record history of a server: carry on/out server room</w:t>
-      </w:r>
-    </w:p>
-    <w:p>
-      <w:pPr>
-        <w:numPr>
-          <w:ilvl w:val="1"/>
-          <w:numId w:val="2"/>
-        </w:numPr>
-        <w:spacing w:before="100" w:beforeAutospacing="1" w:after="100" w:afterAutospacing="1"/>
-        <w:jc w:val="left"/>
-        <w:rPr>
-          <w:sz w:val="28"/>
-          <w:szCs w:val="28"/>
-          <w:lang w:eastAsia="ja-JP"/>
-        </w:rPr>
-      </w:pPr>
-      <w:r>
-        <w:rPr>
-          <w:sz w:val="28"/>
-          <w:szCs w:val="28"/>
-          <w:lang w:eastAsia="ja-JP"/>
-        </w:rPr>
-        <w:t>Manage placement of server:</w:t>
-      </w:r>
-    </w:p>
-    <w:p>
-      <w:pPr>
-        <w:numPr>
-          <w:ilvl w:val="2"/>
-          <w:numId w:val="2"/>
-        </w:numPr>
-        <w:spacing w:before="100" w:beforeAutospacing="1" w:after="100" w:afterAutospacing="1"/>
-        <w:jc w:val="left"/>
-        <w:rPr>
-          <w:sz w:val="28"/>
-          <w:szCs w:val="28"/>
-          <w:lang w:eastAsia="ja-JP"/>
-        </w:rPr>
-      </w:pPr>
-      <w:r>
-        <w:rPr>
-          <w:sz w:val="28"/>
-          <w:szCs w:val="28"/>
-          <w:lang w:eastAsia="ja-JP"/>
-        </w:rPr>
-        <w:t>Add/ Update/ Search location of server on a rack</w:t>
-      </w:r>
-    </w:p>
-    <w:p>
-      <w:pPr>
-        <w:numPr>
-          <w:ilvl w:val="2"/>
-          <w:numId w:val="2"/>
-        </w:numPr>
-        <w:spacing w:before="100" w:beforeAutospacing="1" w:after="100" w:afterAutospacing="1"/>
-        <w:jc w:val="left"/>
-        <w:rPr>
-          <w:sz w:val="28"/>
-          <w:szCs w:val="28"/>
-          <w:lang w:eastAsia="ja-JP"/>
-        </w:rPr>
-      </w:pPr>
-      <w:r>
-        <w:rPr>
-          <w:sz w:val="28"/>
-          <w:szCs w:val="28"/>
-          <w:lang w:eastAsia="ja-JP"/>
-        </w:rPr>
-        <w:t>Add network configuration of server</w:t>
-      </w:r>
-    </w:p>
-    <w:p>
-      <w:pPr>
-        <w:numPr>
-          <w:ilvl w:val="2"/>
-          <w:numId w:val="2"/>
-        </w:numPr>
-        <w:spacing w:before="100" w:beforeAutospacing="1" w:after="100" w:afterAutospacing="1"/>
-        <w:jc w:val="left"/>
-        <w:rPr>
-          <w:sz w:val="28"/>
-          <w:szCs w:val="28"/>
-          <w:lang w:eastAsia="ja-JP"/>
-        </w:rPr>
-      </w:pPr>
-      <w:r>
-        <w:rPr>
-          <w:sz w:val="28"/>
-          <w:szCs w:val="28"/>
-          <w:lang w:eastAsia="ja-JP"/>
-        </w:rPr>
-        <w:t>Record time server is moved from a rack to a rack</w:t>
-      </w:r>
-    </w:p>
-    <w:p>
-      <w:pPr>
-        <w:numPr>
-          <w:ilvl w:val="1"/>
-          <w:numId w:val="2"/>
-        </w:numPr>
-        <w:spacing w:before="100" w:beforeAutospacing="1" w:after="100" w:afterAutospacing="1"/>
-        <w:jc w:val="left"/>
-        <w:rPr>
-          <w:sz w:val="28"/>
-          <w:szCs w:val="28"/>
-          <w:lang w:eastAsia="ja-JP"/>
-        </w:rPr>
-      </w:pPr>
-      <w:r>
-        <w:rPr>
-          <w:sz w:val="28"/>
-          <w:szCs w:val="28"/>
-          <w:lang w:eastAsia="ja-JP"/>
-        </w:rPr>
-        <w:lastRenderedPageBreak/>
-        <w:t>Manage IP address allocation:</w:t>
-      </w:r>
-    </w:p>
-    <w:p>
-      <w:pPr>
-        <w:numPr>
-          <w:ilvl w:val="2"/>
-          <w:numId w:val="2"/>
-        </w:numPr>
-        <w:spacing w:before="100" w:beforeAutospacing="1" w:after="100" w:afterAutospacing="1"/>
-        <w:jc w:val="left"/>
-        <w:rPr>
-          <w:sz w:val="28"/>
-          <w:szCs w:val="28"/>
-          <w:lang w:eastAsia="ja-JP"/>
-        </w:rPr>
-      </w:pPr>
-      <w:r>
-        <w:rPr>
-          <w:sz w:val="28"/>
-          <w:szCs w:val="28"/>
-          <w:lang w:eastAsia="ja-JP"/>
-        </w:rPr>
-        <w:t>Add  new IP address</w:t>
-      </w:r>
-    </w:p>
-    <w:p>
-      <w:pPr>
-        <w:numPr>
-          <w:ilvl w:val="2"/>
-          <w:numId w:val="2"/>
-        </w:numPr>
-        <w:spacing w:before="100" w:beforeAutospacing="1" w:after="100" w:afterAutospacing="1"/>
-        <w:jc w:val="left"/>
-        <w:rPr>
-          <w:sz w:val="28"/>
-          <w:szCs w:val="28"/>
-          <w:lang w:eastAsia="ja-JP"/>
-        </w:rPr>
-      </w:pPr>
-      <w:r>
-        <w:rPr>
-          <w:sz w:val="28"/>
-          <w:szCs w:val="28"/>
-          <w:lang w:eastAsia="ja-JP"/>
-        </w:rPr>
-        <w:t>Update usage status of IP address</w:t>
-      </w:r>
-    </w:p>
-    <w:p>
-      <w:pPr>
-        <w:numPr>
-          <w:ilvl w:val="2"/>
-          <w:numId w:val="2"/>
-        </w:numPr>
-        <w:spacing w:before="100" w:beforeAutospacing="1" w:after="100" w:afterAutospacing="1"/>
-        <w:jc w:val="left"/>
+      </w:pPr>
+      <w:r>
         <w:rPr>
           <w:sz w:val="28"/>
           <w:szCs w:val="28"/>
           <w:highlight w:val="yellow"/>
           <w:lang w:eastAsia="ja-JP"/>
         </w:rPr>
-      </w:pPr>
-      <w:r>
+        <w:t>Assign/ Reassign task for staff</w:t>
+      </w:r>
+    </w:p>
+    <w:p>
+      <w:pPr>
+        <w:pStyle w:val="ListParagraph"/>
+        <w:numPr>
+          <w:ilvl w:val="2"/>
+          <w:numId w:val="1"/>
+        </w:numPr>
+        <w:spacing w:before="100" w:beforeAutospacing="1" w:after="100" w:afterAutospacing="1"/>
+        <w:jc w:val="left"/>
         <w:rPr>
           <w:sz w:val="28"/>
           <w:szCs w:val="28"/>
           <w:highlight w:val="yellow"/>
           <w:lang w:eastAsia="ja-JP"/>
         </w:rPr>
-        <w:t>Deactivate IP Address r</w:t>
-      </w:r>
+      </w:pPr>
       <w:r>
         <w:rPr>
           <w:sz w:val="28"/>
@@ -1120,245 +804,6 @@
           <w:highlight w:val="yellow"/>
           <w:lang w:eastAsia="ja-JP"/>
         </w:rPr>
-        <w:t>ange</w:t>
-      </w:r>
-    </w:p>
-    <w:p>
-      <w:pPr>
-        <w:numPr>
-          <w:ilvl w:val="2"/>
-          <w:numId w:val="2"/>
-        </w:numPr>
-        <w:spacing w:before="100" w:beforeAutospacing="1" w:after="100" w:afterAutospacing="1"/>
-        <w:jc w:val="left"/>
-        <w:rPr>
-          <w:sz w:val="28"/>
-          <w:szCs w:val="28"/>
-          <w:lang w:eastAsia="ja-JP"/>
-        </w:rPr>
-      </w:pPr>
-      <w:r>
-        <w:rPr>
-          <w:sz w:val="28"/>
-          <w:szCs w:val="28"/>
-          <w:lang w:eastAsia="ja-JP"/>
-        </w:rPr>
-        <w:t>Record IP address assigned to server. IP assignment can be done manually or automatically</w:t>
-      </w:r>
-    </w:p>
-    <w:p>
-      <w:pPr>
-        <w:numPr>
-          <w:ilvl w:val="2"/>
-          <w:numId w:val="2"/>
-        </w:numPr>
-        <w:spacing w:before="100" w:beforeAutospacing="1" w:after="100" w:afterAutospacing="1"/>
-        <w:jc w:val="left"/>
-        <w:rPr>
-          <w:sz w:val="28"/>
-          <w:szCs w:val="28"/>
-          <w:lang w:eastAsia="ja-JP"/>
-        </w:rPr>
-      </w:pPr>
-      <w:r>
-        <w:rPr>
-          <w:sz w:val="28"/>
-          <w:szCs w:val="28"/>
-          <w:lang w:eastAsia="ja-JP"/>
-        </w:rPr>
-        <w:t>Search available/ unavailable IP addresses</w:t>
-      </w:r>
-    </w:p>
-    <w:p>
-      <w:pPr>
-        <w:numPr>
-          <w:ilvl w:val="1"/>
-          <w:numId w:val="2"/>
-        </w:numPr>
-        <w:spacing w:before="100" w:beforeAutospacing="1" w:after="100" w:afterAutospacing="1"/>
-        <w:jc w:val="left"/>
-        <w:rPr>
-          <w:sz w:val="28"/>
-          <w:szCs w:val="28"/>
-          <w:lang w:eastAsia="ja-JP"/>
-        </w:rPr>
-      </w:pPr>
-      <w:r>
-        <w:rPr>
-          <w:sz w:val="28"/>
-          <w:szCs w:val="28"/>
-          <w:lang w:eastAsia="ja-JP"/>
-        </w:rPr>
-        <w:t xml:space="preserve">Report </w:t>
-      </w:r>
-      <w:r>
-        <w:t>usage history of IP address</w:t>
-      </w:r>
-      <w:r>
-        <w:rPr>
-          <w:lang w:eastAsia="ja-JP"/>
-        </w:rPr>
-        <w:t>.</w:t>
-      </w:r>
-    </w:p>
-    <w:p>
-      <w:pPr>
-        <w:numPr>
-          <w:ilvl w:val="2"/>
-          <w:numId w:val="2"/>
-        </w:numPr>
-        <w:spacing w:before="100" w:beforeAutospacing="1" w:after="100" w:afterAutospacing="1"/>
-        <w:jc w:val="left"/>
-        <w:rPr>
-          <w:sz w:val="28"/>
-          <w:szCs w:val="28"/>
-          <w:lang w:eastAsia="ja-JP"/>
-        </w:rPr>
-      </w:pPr>
-      <w:r>
-        <w:rPr>
-          <w:sz w:val="28"/>
-          <w:szCs w:val="28"/>
-          <w:lang w:eastAsia="ja-JP"/>
-        </w:rPr>
-        <w:t>Report blocked IP address</w:t>
-      </w:r>
-    </w:p>
-    <w:p>
-      <w:pPr>
-        <w:numPr>
-          <w:ilvl w:val="1"/>
-          <w:numId w:val="2"/>
-        </w:numPr>
-        <w:spacing w:before="100" w:beforeAutospacing="1" w:after="100" w:afterAutospacing="1"/>
-        <w:jc w:val="left"/>
-        <w:rPr>
-          <w:sz w:val="28"/>
-          <w:szCs w:val="28"/>
-          <w:highlight w:val="yellow"/>
-          <w:lang w:eastAsia="ja-JP"/>
-        </w:rPr>
-      </w:pPr>
-      <w:r>
-        <w:rPr>
-          <w:sz w:val="28"/>
-          <w:szCs w:val="28"/>
-          <w:highlight w:val="yellow"/>
-          <w:lang w:eastAsia="ja-JP"/>
-        </w:rPr>
-        <w:t>Manage rack of customer</w:t>
-      </w:r>
-    </w:p>
-    <w:p>
-      <w:pPr>
-        <w:pStyle w:val="ListParagraph"/>
-        <w:numPr>
-          <w:ilvl w:val="2"/>
-          <w:numId w:val="2"/>
-        </w:numPr>
-        <w:spacing w:before="100" w:beforeAutospacing="1" w:after="100" w:afterAutospacing="1"/>
-        <w:jc w:val="left"/>
-        <w:rPr>
-          <w:sz w:val="28"/>
-          <w:szCs w:val="28"/>
-          <w:highlight w:val="yellow"/>
-          <w:lang w:eastAsia="ja-JP"/>
-        </w:rPr>
-      </w:pPr>
-      <w:r>
-        <w:rPr>
-          <w:sz w:val="28"/>
-          <w:szCs w:val="28"/>
-          <w:highlight w:val="yellow"/>
-          <w:lang w:eastAsia="ja-JP"/>
-        </w:rPr>
-        <w:t>Record customer rent rack</w:t>
-      </w:r>
-      <w:r>
-        <w:rPr>
-          <w:sz w:val="28"/>
-          <w:szCs w:val="28"/>
-          <w:highlight w:val="yellow"/>
-          <w:lang w:eastAsia="ja-JP"/>
-        </w:rPr>
-        <w:t>/ return rack</w:t>
-      </w:r>
-    </w:p>
-    <w:p>
-      <w:pPr>
-        <w:pStyle w:val="ListParagraph"/>
-        <w:numPr>
-          <w:ilvl w:val="1"/>
-          <w:numId w:val="2"/>
-        </w:numPr>
-        <w:spacing w:before="100" w:beforeAutospacing="1" w:after="100" w:afterAutospacing="1"/>
-        <w:jc w:val="left"/>
-        <w:rPr>
-          <w:sz w:val="28"/>
-          <w:szCs w:val="28"/>
-          <w:highlight w:val="yellow"/>
-          <w:lang w:eastAsia="ja-JP"/>
-        </w:rPr>
-      </w:pPr>
-      <w:r>
-        <w:rPr>
-          <w:sz w:val="28"/>
-          <w:szCs w:val="28"/>
-          <w:highlight w:val="yellow"/>
-          <w:lang w:eastAsia="ja-JP"/>
-        </w:rPr>
-        <w:t>Manage task of staff</w:t>
-      </w:r>
-    </w:p>
-    <w:p>
-      <w:pPr>
-        <w:pStyle w:val="ListParagraph"/>
-        <w:numPr>
-          <w:ilvl w:val="2"/>
-          <w:numId w:val="2"/>
-        </w:numPr>
-        <w:spacing w:before="100" w:beforeAutospacing="1" w:after="100" w:afterAutospacing="1"/>
-        <w:jc w:val="left"/>
-        <w:rPr>
-          <w:sz w:val="28"/>
-          <w:szCs w:val="28"/>
-          <w:highlight w:val="yellow"/>
-          <w:lang w:eastAsia="ja-JP"/>
-        </w:rPr>
-      </w:pPr>
-      <w:r>
-        <w:rPr>
-          <w:sz w:val="28"/>
-          <w:szCs w:val="28"/>
-          <w:highlight w:val="yellow"/>
-          <w:lang w:eastAsia="ja-JP"/>
-        </w:rPr>
-        <w:t>Assign/ Reassign task for staff</w:t>
-      </w:r>
-    </w:p>
-    <w:p>
-      <w:pPr>
-        <w:pStyle w:val="ListParagraph"/>
-        <w:numPr>
-          <w:ilvl w:val="2"/>
-          <w:numId w:val="2"/>
-        </w:numPr>
-        <w:spacing w:before="100" w:beforeAutospacing="1" w:after="100" w:afterAutospacing="1"/>
-        <w:jc w:val="left"/>
-        <w:rPr>
-          <w:sz w:val="28"/>
-          <w:szCs w:val="28"/>
-          <w:highlight w:val="yellow"/>
-          <w:lang w:eastAsia="ja-JP"/>
-        </w:rPr>
-      </w:pPr>
-      <w:r>
-        <w:rPr>
-          <w:sz w:val="28"/>
-          <w:szCs w:val="28"/>
-          <w:highlight w:val="yellow"/>
-          <w:lang w:eastAsia="ja-JP"/>
-        </w:rPr>
         <w:t>Staff manage assigned task</w:t>
       </w:r>
     </w:p>
@@ -1372,14 +817,6 @@
           <w:lang w:eastAsia="ja-JP"/>
         </w:rPr>
       </w:pPr>
-      <w:r>
-        <w:rPr>
-          <w:sz w:val="28"/>
-          <w:szCs w:val="28"/>
-          <w:lang w:eastAsia="ja-JP"/>
-        </w:rPr>
-        <w:t xml:space="preserve"> </w:t>
-      </w:r>
       <w:bookmarkStart w:id="0" w:name="_GoBack"/>
       <w:bookmarkEnd w:id="0"/>
     </w:p>
@@ -1416,8 +853,8 @@
 </file>
 
 <file path=word/numbering.xml><?xml version="1.0" encoding="utf-8"?>
-<w:numbering xmlns:wpc="http://schemas.microsoft.com/office/word/2010/wordprocessingCanvas" xmlns:mc="http://schemas.openxmlformats.org/markup-compatibility/2006" xmlns:o="urn:schemas-microsoft-com:office:office" xmlns:r="http://schemas.openxmlformats.org/officeDocument/2006/relationships" xmlns:m="http://schemas.openxmlformats.org/officeDocument/2006/math" xmlns:v="urn:schemas-microsoft-com:vml" xmlns:wp14="http://schemas.microsoft.com/office/word/2010/wordprocessingDrawing" xmlns:wp="http://schemas.openxmlformats.org/drawingml/2006/wordprocessingDrawing" xmlns:w10="urn:schemas-microsoft-com:office:word" xmlns:w="http://schemas.openxmlformats.org/wordprocessingml/2006/main" xmlns:w14="http://schemas.microsoft.com/office/word/2010/wordml" xmlns:w15="http://schemas.microsoft.com/office/word/2012/wordml" xmlns:wpg="http://schemas.microsoft.com/office/word/2010/wordprocessingGroup" xmlns:wpi="http://schemas.microsoft.com/office/word/2010/wordprocessingInk" xmlns:wne="http://schemas.microsoft.com/office/word/2006/wordml" xmlns:wps="http://schemas.microsoft.com/office/word/2010/wordprocessingShape" mc:Ignorable="w14 w15 wp14">
-  <w:abstractNum w:abstractNumId="0">
+<w:numbering xmlns:wpc="http://schemas.microsoft.com/office/word/2010/wordprocessingCanvas" xmlns:cx="http://schemas.microsoft.com/office/drawing/2014/chartex" xmlns:mc="http://schemas.openxmlformats.org/markup-compatibility/2006" xmlns:o="urn:schemas-microsoft-com:office:office" xmlns:r="http://schemas.openxmlformats.org/officeDocument/2006/relationships" xmlns:m="http://schemas.openxmlformats.org/officeDocument/2006/math" xmlns:v="urn:schemas-microsoft-com:vml" xmlns:wp14="http://schemas.microsoft.com/office/word/2010/wordprocessingDrawing" xmlns:wp="http://schemas.openxmlformats.org/drawingml/2006/wordprocessingDrawing" xmlns:w10="urn:schemas-microsoft-com:office:word" xmlns:w="http://schemas.openxmlformats.org/wordprocessingml/2006/main" xmlns:w14="http://schemas.microsoft.com/office/word/2010/wordml" xmlns:w15="http://schemas.microsoft.com/office/word/2012/wordml" xmlns:w16se="http://schemas.microsoft.com/office/word/2015/wordml/symex" xmlns:wpg="http://schemas.microsoft.com/office/word/2010/wordprocessingGroup" xmlns:wpi="http://schemas.microsoft.com/office/word/2010/wordprocessingInk" xmlns:wne="http://schemas.microsoft.com/office/word/2006/wordml" xmlns:wps="http://schemas.microsoft.com/office/word/2010/wordprocessingShape" mc:Ignorable="w14 w15 w16se wp14">
+  <w:abstractNum w:abstractNumId="0" w15:restartNumberingAfterBreak="0">
     <w:nsid w:val="009E5E85"/>
     <w:multiLevelType w:val="hybridMultilevel"/>
     <w:tmpl w:val="32125024"/>
@@ -1506,7 +943,7 @@
       </w:pPr>
     </w:lvl>
   </w:abstractNum>
-  <w:abstractNum w:abstractNumId="1">
+  <w:abstractNum w:abstractNumId="1" w15:restartNumberingAfterBreak="0">
     <w:nsid w:val="47717268"/>
     <w:multiLevelType w:val="hybridMultilevel"/>
     <w:tmpl w:val="896C85B4"/>
@@ -1629,7 +1066,7 @@
 </file>
 
 <file path=word/styles.xml><?xml version="1.0" encoding="utf-8"?>
-<w:styles xmlns:mc="http://schemas.openxmlformats.org/markup-compatibility/2006" xmlns:r="http://schemas.openxmlformats.org/officeDocument/2006/relationships" xmlns:w="http://schemas.openxmlformats.org/wordprocessingml/2006/main" xmlns:w14="http://schemas.microsoft.com/office/word/2010/wordml" xmlns:w15="http://schemas.microsoft.com/office/word/2012/wordml" mc:Ignorable="w14 w15">
+<w:styles xmlns:mc="http://schemas.openxmlformats.org/markup-compatibility/2006" xmlns:r="http://schemas.openxmlformats.org/officeDocument/2006/relationships" xmlns:w="http://schemas.openxmlformats.org/wordprocessingml/2006/main" xmlns:w14="http://schemas.microsoft.com/office/word/2010/wordml" xmlns:w15="http://schemas.microsoft.com/office/word/2012/wordml" xmlns:w16se="http://schemas.microsoft.com/office/word/2015/wordml/symex" mc:Ignorable="w14 w15 w16se">
   <w:docDefaults>
     <w:rPrDefault>
       <w:rPr>
